--- a/Pre-Class Notes/Resource Dependencies and Provision/Provisioners.docx
+++ b/Pre-Class Notes/Resource Dependencies and Provision/Provisioners.docx
@@ -787,6 +787,7 @@
           <w:color w:val="FF0000"/>
           <w:sz w:val="28"/>
           <w:szCs w:val="28"/>
+          <w:highlight w:val="yellow"/>
           <w:shd w:val="clear" w:color="auto" w:fill="F0F0F0"/>
           <w:lang w:eastAsia="tr-TR"/>
         </w:rPr>
@@ -799,6 +800,7 @@
           <w:color w:val="FF0000"/>
           <w:sz w:val="28"/>
           <w:szCs w:val="28"/>
+          <w:highlight w:val="yellow"/>
           <w:shd w:val="clear" w:color="auto" w:fill="F0F0F0"/>
           <w:lang w:eastAsia="tr-TR"/>
         </w:rPr>
@@ -811,6 +813,7 @@
           <w:color w:val="FF0000"/>
           <w:sz w:val="28"/>
           <w:szCs w:val="28"/>
+          <w:highlight w:val="yellow"/>
           <w:shd w:val="clear" w:color="auto" w:fill="F0F0F0"/>
           <w:lang w:eastAsia="tr-TR"/>
         </w:rPr>
@@ -823,6 +826,7 @@
           <w:color w:val="FF0000"/>
           <w:sz w:val="28"/>
           <w:szCs w:val="28"/>
+          <w:highlight w:val="yellow"/>
           <w:shd w:val="clear" w:color="auto" w:fill="F0F0F0"/>
           <w:lang w:eastAsia="tr-TR"/>
         </w:rPr>
@@ -835,6 +839,7 @@
           <w:color w:val="FF0000"/>
           <w:sz w:val="28"/>
           <w:szCs w:val="28"/>
+          <w:highlight w:val="yellow"/>
           <w:shd w:val="clear" w:color="auto" w:fill="F0F0F0"/>
           <w:lang w:eastAsia="tr-TR"/>
         </w:rPr>
@@ -847,6 +852,7 @@
           <w:color w:val="FF0000"/>
           <w:sz w:val="28"/>
           <w:szCs w:val="28"/>
+          <w:highlight w:val="yellow"/>
           <w:shd w:val="clear" w:color="auto" w:fill="F0F0F0"/>
           <w:lang w:eastAsia="tr-TR"/>
         </w:rPr>
@@ -859,6 +865,7 @@
           <w:color w:val="FF0000"/>
           <w:sz w:val="28"/>
           <w:szCs w:val="28"/>
+          <w:highlight w:val="yellow"/>
           <w:shd w:val="clear" w:color="auto" w:fill="F0F0F0"/>
           <w:lang w:eastAsia="tr-TR"/>
         </w:rPr>
@@ -871,6 +878,7 @@
           <w:color w:val="FF0000"/>
           <w:sz w:val="28"/>
           <w:szCs w:val="28"/>
+          <w:highlight w:val="yellow"/>
           <w:shd w:val="clear" w:color="auto" w:fill="F0F0F0"/>
           <w:lang w:eastAsia="tr-TR"/>
         </w:rPr>
@@ -883,6 +891,7 @@
           <w:color w:val="FF0000"/>
           <w:sz w:val="28"/>
           <w:szCs w:val="28"/>
+          <w:highlight w:val="yellow"/>
           <w:shd w:val="clear" w:color="auto" w:fill="F0F0F0"/>
           <w:lang w:eastAsia="tr-TR"/>
         </w:rPr>
@@ -895,6 +904,7 @@
           <w:color w:val="FF0000"/>
           <w:sz w:val="28"/>
           <w:szCs w:val="28"/>
+          <w:highlight w:val="yellow"/>
           <w:shd w:val="clear" w:color="auto" w:fill="F0F0F0"/>
           <w:lang w:eastAsia="tr-TR"/>
         </w:rPr>
@@ -907,6 +917,7 @@
           <w:color w:val="FF0000"/>
           <w:sz w:val="28"/>
           <w:szCs w:val="28"/>
+          <w:highlight w:val="yellow"/>
           <w:shd w:val="clear" w:color="auto" w:fill="F0F0F0"/>
           <w:lang w:eastAsia="tr-TR"/>
         </w:rPr>
@@ -919,6 +930,7 @@
           <w:color w:val="FF0000"/>
           <w:sz w:val="28"/>
           <w:szCs w:val="28"/>
+          <w:highlight w:val="yellow"/>
           <w:shd w:val="clear" w:color="auto" w:fill="F0F0F0"/>
           <w:lang w:eastAsia="tr-TR"/>
         </w:rPr>
@@ -931,6 +943,7 @@
           <w:color w:val="FF0000"/>
           <w:sz w:val="28"/>
           <w:szCs w:val="28"/>
+          <w:highlight w:val="yellow"/>
           <w:shd w:val="clear" w:color="auto" w:fill="F0F0F0"/>
           <w:lang w:eastAsia="tr-TR"/>
         </w:rPr>
@@ -943,6 +956,7 @@
           <w:color w:val="FF0000"/>
           <w:sz w:val="28"/>
           <w:szCs w:val="28"/>
+          <w:highlight w:val="yellow"/>
           <w:shd w:val="clear" w:color="auto" w:fill="F0F0F0"/>
           <w:lang w:eastAsia="tr-TR"/>
         </w:rPr>
@@ -955,6 +969,7 @@
           <w:color w:val="FF0000"/>
           <w:sz w:val="28"/>
           <w:szCs w:val="28"/>
+          <w:highlight w:val="yellow"/>
           <w:shd w:val="clear" w:color="auto" w:fill="F0F0F0"/>
           <w:lang w:eastAsia="tr-TR"/>
         </w:rPr>
@@ -967,6 +982,7 @@
           <w:color w:val="FF0000"/>
           <w:sz w:val="28"/>
           <w:szCs w:val="28"/>
+          <w:highlight w:val="yellow"/>
           <w:shd w:val="clear" w:color="auto" w:fill="F0F0F0"/>
           <w:lang w:eastAsia="tr-TR"/>
         </w:rPr>
@@ -979,6 +995,7 @@
           <w:color w:val="FF0000"/>
           <w:sz w:val="28"/>
           <w:szCs w:val="28"/>
+          <w:highlight w:val="yellow"/>
           <w:shd w:val="clear" w:color="auto" w:fill="F0F0F0"/>
           <w:lang w:eastAsia="tr-TR"/>
         </w:rPr>
@@ -991,6 +1008,7 @@
           <w:color w:val="FF0000"/>
           <w:sz w:val="28"/>
           <w:szCs w:val="28"/>
+          <w:highlight w:val="yellow"/>
           <w:shd w:val="clear" w:color="auto" w:fill="F0F0F0"/>
           <w:lang w:eastAsia="tr-TR"/>
         </w:rPr>
@@ -1003,6 +1021,7 @@
           <w:color w:val="FF0000"/>
           <w:sz w:val="28"/>
           <w:szCs w:val="28"/>
+          <w:highlight w:val="yellow"/>
           <w:shd w:val="clear" w:color="auto" w:fill="F0F0F0"/>
           <w:lang w:eastAsia="tr-TR"/>
         </w:rPr>
@@ -1015,6 +1034,7 @@
           <w:color w:val="FF0000"/>
           <w:sz w:val="28"/>
           <w:szCs w:val="28"/>
+          <w:highlight w:val="yellow"/>
           <w:shd w:val="clear" w:color="auto" w:fill="F0F0F0"/>
           <w:lang w:eastAsia="tr-TR"/>
         </w:rPr>
@@ -1027,6 +1047,7 @@
           <w:color w:val="FF0000"/>
           <w:sz w:val="28"/>
           <w:szCs w:val="28"/>
+          <w:highlight w:val="yellow"/>
           <w:shd w:val="clear" w:color="auto" w:fill="F0F0F0"/>
           <w:lang w:eastAsia="tr-TR"/>
         </w:rPr>
@@ -1173,6 +1194,7 @@
           <w:color w:val="212529"/>
           <w:sz w:val="28"/>
           <w:szCs w:val="28"/>
+          <w:highlight w:val="yellow"/>
           <w:lang w:eastAsia="tr-TR"/>
         </w:rPr>
         <w:t>To</w:t>
@@ -1184,9 +1206,20 @@
           <w:color w:val="212529"/>
           <w:sz w:val="28"/>
           <w:szCs w:val="28"/>
-          <w:lang w:eastAsia="tr-TR"/>
-        </w:rPr>
-        <w:t xml:space="preserve"> define a </w:t>
+          <w:highlight w:val="yellow"/>
+          <w:lang w:eastAsia="tr-TR"/>
+        </w:rPr>
+        <w:t xml:space="preserve"> define</w:t>
+      </w:r>
+      <w:r>
+        <w:rPr>
+          <w:rFonts w:eastAsia="Times New Roman" w:cstheme="minorHAnsi"/>
+          <w:color w:val="212529"/>
+          <w:sz w:val="28"/>
+          <w:szCs w:val="28"/>
+          <w:lang w:eastAsia="tr-TR"/>
+        </w:rPr>
+        <w:t xml:space="preserve"> a </w:t>
       </w:r>
       <w:proofErr w:type="spellStart"/>
       <w:r>
@@ -14466,6 +14499,7 @@
           <w:color w:val="212529"/>
           <w:sz w:val="28"/>
           <w:szCs w:val="28"/>
+          <w:highlight w:val="red"/>
         </w:rPr>
         <w:t>does</w:t>
       </w:r>
@@ -14476,6 +14510,7 @@
           <w:color w:val="212529"/>
           <w:sz w:val="28"/>
           <w:szCs w:val="28"/>
+          <w:highlight w:val="red"/>
         </w:rPr>
         <w:t xml:space="preserve"> not </w:t>
       </w:r>
@@ -14486,6 +14521,7 @@
           <w:color w:val="212529"/>
           <w:sz w:val="28"/>
           <w:szCs w:val="28"/>
+          <w:highlight w:val="yellow"/>
         </w:rPr>
         <w:t>automatically</w:t>
       </w:r>
@@ -14496,16 +14532,18 @@
           <w:color w:val="212529"/>
           <w:sz w:val="28"/>
           <w:szCs w:val="28"/>
-        </w:rPr>
-        <w:t xml:space="preserve"> </w:t>
-      </w:r>
-      <w:proofErr w:type="spellStart"/>
-      <w:r>
-        <w:rPr>
-          <w:rFonts w:asciiTheme="minorHAnsi" w:hAnsiTheme="minorHAnsi" w:cstheme="minorHAnsi"/>
-          <w:color w:val="212529"/>
-          <w:sz w:val="28"/>
-          <w:szCs w:val="28"/>
+          <w:highlight w:val="yellow"/>
+        </w:rPr>
+        <w:t xml:space="preserve"> </w:t>
+      </w:r>
+      <w:proofErr w:type="spellStart"/>
+      <w:r>
+        <w:rPr>
+          <w:rFonts w:asciiTheme="minorHAnsi" w:hAnsiTheme="minorHAnsi" w:cstheme="minorHAnsi"/>
+          <w:color w:val="212529"/>
+          <w:sz w:val="28"/>
+          <w:szCs w:val="28"/>
+          <w:highlight w:val="yellow"/>
         </w:rPr>
         <w:t>roll</w:t>
       </w:r>
@@ -14516,16 +14554,18 @@
           <w:color w:val="212529"/>
           <w:sz w:val="28"/>
           <w:szCs w:val="28"/>
-        </w:rPr>
-        <w:t xml:space="preserve"> </w:t>
-      </w:r>
-      <w:proofErr w:type="spellStart"/>
-      <w:r>
-        <w:rPr>
-          <w:rFonts w:asciiTheme="minorHAnsi" w:hAnsiTheme="minorHAnsi" w:cstheme="minorHAnsi"/>
-          <w:color w:val="212529"/>
-          <w:sz w:val="28"/>
-          <w:szCs w:val="28"/>
+          <w:highlight w:val="yellow"/>
+        </w:rPr>
+        <w:t xml:space="preserve"> </w:t>
+      </w:r>
+      <w:proofErr w:type="spellStart"/>
+      <w:r>
+        <w:rPr>
+          <w:rFonts w:asciiTheme="minorHAnsi" w:hAnsiTheme="minorHAnsi" w:cstheme="minorHAnsi"/>
+          <w:color w:val="212529"/>
+          <w:sz w:val="28"/>
+          <w:szCs w:val="28"/>
+          <w:highlight w:val="yellow"/>
         </w:rPr>
         <w:t>back</w:t>
       </w:r>
@@ -15689,6 +15729,7 @@
           <w:color w:val="212529"/>
           <w:sz w:val="28"/>
           <w:szCs w:val="28"/>
+          <w:highlight w:val="yellow"/>
         </w:rPr>
         <w:t>manually</w:t>
       </w:r>
@@ -15699,16 +15740,18 @@
           <w:color w:val="212529"/>
           <w:sz w:val="28"/>
           <w:szCs w:val="28"/>
-        </w:rPr>
-        <w:t xml:space="preserve"> </w:t>
-      </w:r>
-      <w:proofErr w:type="spellStart"/>
-      <w:r>
-        <w:rPr>
-          <w:rFonts w:asciiTheme="minorHAnsi" w:hAnsiTheme="minorHAnsi" w:cstheme="minorHAnsi"/>
-          <w:color w:val="212529"/>
-          <w:sz w:val="28"/>
-          <w:szCs w:val="28"/>
+          <w:highlight w:val="red"/>
+        </w:rPr>
+        <w:t xml:space="preserve"> </w:t>
+      </w:r>
+      <w:proofErr w:type="spellStart"/>
+      <w:r>
+        <w:rPr>
+          <w:rFonts w:asciiTheme="minorHAnsi" w:hAnsiTheme="minorHAnsi" w:cstheme="minorHAnsi"/>
+          <w:color w:val="212529"/>
+          <w:sz w:val="28"/>
+          <w:szCs w:val="28"/>
+          <w:highlight w:val="red"/>
         </w:rPr>
         <w:t>destroy</w:t>
       </w:r>
@@ -15830,10 +15873,13 @@
           <w:color w:val="FF0000"/>
           <w:sz w:val="28"/>
           <w:szCs w:val="28"/>
+          <w:highlight w:val="lightGray"/>
           <w:shd w:val="clear" w:color="auto" w:fill="F0F0F0"/>
         </w:rPr>
         <w:t>taint</w:t>
       </w:r>
+      <w:bookmarkStart w:id="0" w:name="_GoBack"/>
+      <w:bookmarkEnd w:id="0"/>
       <w:proofErr w:type="spellEnd"/>
       <w:r>
         <w:rPr>
@@ -18974,8 +19020,6 @@
           <w:sz w:val="28"/>
         </w:rPr>
       </w:pPr>
-      <w:bookmarkStart w:id="0" w:name="_GoBack"/>
-      <w:bookmarkEnd w:id="0"/>
     </w:p>
     <w:p>
       <w:pPr>
@@ -19030,6 +19074,7 @@
         <w:docPartUnique/>
       </w:docPartObj>
     </w:sdtPr>
+    <w:sdtEndPr/>
     <w:sdtContent>
       <w:p>
         <w:pPr>
@@ -19038,6 +19083,7 @@
         <w:r>
           <w:rPr>
             <w:noProof/>
+            <w:lang w:eastAsia="tr-TR"/>
           </w:rPr>
           <mc:AlternateContent>
             <mc:Choice Requires="wps">
@@ -19098,6 +19144,7 @@
                                 </w:rPr>
                                 <w:id w:val="792173802"/>
                               </w:sdtPr>
+                              <w:sdtEndPr/>
                               <w:sdtContent>
                                 <w:sdt>
                                   <w:sdtPr>
@@ -19108,6 +19155,7 @@
                                     </w:rPr>
                                     <w:id w:val="689489261"/>
                                   </w:sdtPr>
+                                  <w:sdtEndPr/>
                                   <w:sdtContent>
                                     <w:p>
                                       <w:pPr>
@@ -19186,6 +19234,7 @@
                           </w:rPr>
                           <w:id w:val="792173802"/>
                         </w:sdtPr>
+                        <w:sdtEndPr/>
                         <w:sdtContent>
                           <w:sdt>
                             <w:sdtPr>
@@ -19196,6 +19245,7 @@
                               </w:rPr>
                               <w:id w:val="689489261"/>
                             </w:sdtPr>
+                            <w:sdtEndPr/>
                             <w:sdtContent>
                               <w:p>
                                 <w:pPr>
@@ -19667,6 +19717,36 @@
     <w:uiPriority w:val="99"/>
     <w:rsid w:val="00EB7A29"/>
   </w:style>
+  <w:style w:type="paragraph" w:styleId="BalonMetni">
+    <w:name w:val="Balloon Text"/>
+    <w:basedOn w:val="Normal"/>
+    <w:link w:val="BalonMetniChar"/>
+    <w:uiPriority w:val="99"/>
+    <w:semiHidden/>
+    <w:unhideWhenUsed/>
+    <w:rsid w:val="001D273E"/>
+    <w:pPr>
+      <w:spacing w:after="0" w:line="240" w:lineRule="auto"/>
+    </w:pPr>
+    <w:rPr>
+      <w:rFonts w:ascii="Tahoma" w:hAnsi="Tahoma" w:cs="Tahoma"/>
+      <w:sz w:val="16"/>
+      <w:szCs w:val="16"/>
+    </w:rPr>
+  </w:style>
+  <w:style w:type="character" w:customStyle="1" w:styleId="BalonMetniChar">
+    <w:name w:val="Balon Metni Char"/>
+    <w:basedOn w:val="VarsaylanParagrafYazTipi"/>
+    <w:link w:val="BalonMetni"/>
+    <w:uiPriority w:val="99"/>
+    <w:semiHidden/>
+    <w:rsid w:val="001D273E"/>
+    <w:rPr>
+      <w:rFonts w:ascii="Tahoma" w:hAnsi="Tahoma" w:cs="Tahoma"/>
+      <w:sz w:val="16"/>
+      <w:szCs w:val="16"/>
+    </w:rPr>
+  </w:style>
 </w:styles>
 </file>
 
@@ -20055,6 +20135,36 @@
     <w:uiPriority w:val="99"/>
     <w:rsid w:val="00EB7A29"/>
   </w:style>
+  <w:style w:type="paragraph" w:styleId="BalonMetni">
+    <w:name w:val="Balloon Text"/>
+    <w:basedOn w:val="Normal"/>
+    <w:link w:val="BalonMetniChar"/>
+    <w:uiPriority w:val="99"/>
+    <w:semiHidden/>
+    <w:unhideWhenUsed/>
+    <w:rsid w:val="001D273E"/>
+    <w:pPr>
+      <w:spacing w:after="0" w:line="240" w:lineRule="auto"/>
+    </w:pPr>
+    <w:rPr>
+      <w:rFonts w:ascii="Tahoma" w:hAnsi="Tahoma" w:cs="Tahoma"/>
+      <w:sz w:val="16"/>
+      <w:szCs w:val="16"/>
+    </w:rPr>
+  </w:style>
+  <w:style w:type="character" w:customStyle="1" w:styleId="BalonMetniChar">
+    <w:name w:val="Balon Metni Char"/>
+    <w:basedOn w:val="VarsaylanParagrafYazTipi"/>
+    <w:link w:val="BalonMetni"/>
+    <w:uiPriority w:val="99"/>
+    <w:semiHidden/>
+    <w:rsid w:val="001D273E"/>
+    <w:rPr>
+      <w:rFonts w:ascii="Tahoma" w:hAnsi="Tahoma" w:cs="Tahoma"/>
+      <w:sz w:val="16"/>
+      <w:szCs w:val="16"/>
+    </w:rPr>
+  </w:style>
 </w:styles>
 </file>
 
